--- a/Lab5_отчёт.docx
+++ b/Lab5_отчёт.docx
@@ -3313,22 +3313,7 @@
           <w:szCs w:val="28"/>
         </w:rPr>
         <w:lastRenderedPageBreak/>
-        <w:t xml:space="preserve">Вторую ХП не получилось реализовать из-за того, что необходимое задание можно сделать построением обычного </w:t>
-      </w:r>
-      <w:r>
-        <w:rPr>
-          <w:rFonts w:cs="Times New Roman"/>
-          <w:szCs w:val="28"/>
-          <w:lang w:val="en-US"/>
-        </w:rPr>
-        <w:t>View</w:t>
-      </w:r>
-      <w:r>
-        <w:rPr>
-          <w:rFonts w:cs="Times New Roman"/>
-          <w:szCs w:val="28"/>
-        </w:rPr>
-        <w:t>:</w:t>
+        <w:t>Реализация второй хранимой процедуры:</w:t>
       </w:r>
     </w:p>
     <w:p>
@@ -3342,19 +3327,35 @@
         </w:pBdr>
         <w:ind w:left="720"/>
         <w:rPr>
-          <w:rFonts w:cs="Times New Roman"/>
-          <w:sz w:val="24"/>
-          <w:szCs w:val="28"/>
-        </w:rPr>
-      </w:pPr>
-      <w:r>
-        <w:rPr>
-          <w:rFonts w:cs="Times New Roman"/>
-          <w:sz w:val="24"/>
-          <w:szCs w:val="28"/>
-        </w:rPr>
-        <w:t># Расчёт суммарной зарплаты игроков по каждому клубу и вывод рейтинга</w:t>
-      </w:r>
+          <w:rFonts w:ascii="Courier New" w:eastAsiaTheme="minorHAnsi" w:hAnsi="Courier New" w:cs="Courier New"/>
+          <w:kern w:val="0"/>
+          <w:sz w:val="20"/>
+          <w:szCs w:val="22"/>
+          <w:lang w:val="en-US" w:eastAsia="en-US" w:bidi="ar-SA"/>
+        </w:rPr>
+      </w:pPr>
+      <w:r>
+        <w:rPr>
+          <w:rFonts w:ascii="Courier New" w:eastAsiaTheme="minorHAnsi" w:hAnsi="Courier New" w:cs="Courier New"/>
+          <w:kern w:val="0"/>
+          <w:sz w:val="20"/>
+          <w:szCs w:val="22"/>
+          <w:lang w:val="en-US" w:eastAsia="en-US" w:bidi="ar-SA"/>
+        </w:rPr>
+        <w:t xml:space="preserve">CREATE PROCEDURE </w:t>
+      </w:r>
+      <w:proofErr w:type="spellStart"/>
+      <w:r>
+        <w:rPr>
+          <w:rFonts w:ascii="Courier New" w:eastAsiaTheme="minorHAnsi" w:hAnsi="Courier New" w:cs="Courier New"/>
+          <w:kern w:val="0"/>
+          <w:sz w:val="20"/>
+          <w:szCs w:val="22"/>
+          <w:lang w:val="en-US" w:eastAsia="en-US" w:bidi="ar-SA"/>
+        </w:rPr>
+        <w:t>salary_rating</w:t>
+      </w:r>
+      <w:proofErr w:type="spellEnd"/>
     </w:p>
     <w:p>
       <w:pPr>
@@ -3367,80 +3368,88 @@
         </w:pBdr>
         <w:ind w:left="720"/>
         <w:rPr>
-          <w:rFonts w:cs="Times New Roman"/>
-          <w:sz w:val="24"/>
-          <w:szCs w:val="28"/>
-          <w:lang w:val="en-US"/>
-        </w:rPr>
-      </w:pPr>
-      <w:r>
-        <w:rPr>
-          <w:rFonts w:cs="Times New Roman"/>
-          <w:sz w:val="24"/>
-          <w:szCs w:val="28"/>
-          <w:lang w:val="en-US"/>
-        </w:rPr>
-        <w:t xml:space="preserve">CREATE VIEW </w:t>
-      </w:r>
-      <w:proofErr w:type="spellStart"/>
-      <w:r>
-        <w:rPr>
-          <w:rFonts w:cs="Times New Roman"/>
-          <w:sz w:val="24"/>
-          <w:szCs w:val="28"/>
-          <w:lang w:val="en-US"/>
-        </w:rPr>
-        <w:t>players_salary_</w:t>
+          <w:rFonts w:ascii="Courier New" w:eastAsiaTheme="minorHAnsi" w:hAnsi="Courier New" w:cs="Courier New"/>
+          <w:kern w:val="0"/>
+          <w:sz w:val="20"/>
+          <w:szCs w:val="22"/>
+          <w:lang w:val="en-US" w:eastAsia="en-US" w:bidi="ar-SA"/>
+        </w:rPr>
+      </w:pPr>
+      <w:r>
+        <w:rPr>
+          <w:rFonts w:ascii="Courier New" w:eastAsiaTheme="minorHAnsi" w:hAnsi="Courier New" w:cs="Courier New"/>
+          <w:kern w:val="0"/>
+          <w:sz w:val="20"/>
+          <w:szCs w:val="22"/>
+          <w:lang w:val="en-US" w:eastAsia="en-US" w:bidi="ar-SA"/>
+        </w:rPr>
+        <w:t>RETURNS (</w:t>
+      </w:r>
+      <w:proofErr w:type="spellStart"/>
+      <w:r>
+        <w:rPr>
+          <w:rFonts w:ascii="Courier New" w:eastAsiaTheme="minorHAnsi" w:hAnsi="Courier New" w:cs="Courier New"/>
+          <w:kern w:val="0"/>
+          <w:sz w:val="20"/>
+          <w:szCs w:val="22"/>
+          <w:lang w:val="en-US" w:eastAsia="en-US" w:bidi="ar-SA"/>
+        </w:rPr>
+        <w:t>club_name</w:t>
+      </w:r>
+      <w:proofErr w:type="spellEnd"/>
+      <w:r>
+        <w:rPr>
+          <w:rFonts w:ascii="Courier New" w:eastAsiaTheme="minorHAnsi" w:hAnsi="Courier New" w:cs="Courier New"/>
+          <w:kern w:val="0"/>
+          <w:sz w:val="20"/>
+          <w:szCs w:val="22"/>
+          <w:lang w:val="en-US" w:eastAsia="en-US" w:bidi="ar-SA"/>
+        </w:rPr>
+        <w:t xml:space="preserve"> </w:t>
       </w:r>
       <w:proofErr w:type="gramStart"/>
       <w:r>
         <w:rPr>
-          <w:rFonts w:cs="Times New Roman"/>
-          <w:sz w:val="24"/>
-          <w:szCs w:val="28"/>
-          <w:lang w:val="en-US"/>
-        </w:rPr>
-        <w:t>rating</w:t>
-      </w:r>
-      <w:proofErr w:type="spellEnd"/>
-      <w:r>
-        <w:rPr>
-          <w:rFonts w:cs="Times New Roman"/>
-          <w:sz w:val="24"/>
-          <w:szCs w:val="28"/>
-          <w:lang w:val="en-US"/>
-        </w:rPr>
-        <w:t>(</w:t>
+          <w:rFonts w:ascii="Courier New" w:eastAsiaTheme="minorHAnsi" w:hAnsi="Courier New" w:cs="Courier New"/>
+          <w:kern w:val="0"/>
+          <w:sz w:val="20"/>
+          <w:szCs w:val="22"/>
+          <w:lang w:val="en-US" w:eastAsia="en-US" w:bidi="ar-SA"/>
+        </w:rPr>
+        <w:t>VARCHAR(</w:t>
       </w:r>
       <w:proofErr w:type="gramEnd"/>
       <w:r>
         <w:rPr>
-          <w:rFonts w:cs="Times New Roman"/>
-          <w:sz w:val="24"/>
-          <w:szCs w:val="28"/>
-          <w:lang w:val="en-US"/>
-        </w:rPr>
-        <w:t xml:space="preserve">Club, </w:t>
-      </w:r>
-      <w:proofErr w:type="spellStart"/>
-      <w:r>
-        <w:rPr>
-          <w:rFonts w:cs="Times New Roman"/>
-          <w:sz w:val="24"/>
-          <w:szCs w:val="28"/>
-          <w:lang w:val="en-US"/>
-        </w:rPr>
-        <w:t>Sum_Salary</w:t>
-      </w:r>
-      <w:proofErr w:type="spellEnd"/>
-      <w:r>
-        <w:rPr>
-          <w:rFonts w:cs="Times New Roman"/>
-          <w:sz w:val="24"/>
-          <w:szCs w:val="28"/>
-          <w:lang w:val="en-US"/>
-        </w:rPr>
-        <w:t>)</w:t>
+          <w:rFonts w:ascii="Courier New" w:eastAsiaTheme="minorHAnsi" w:hAnsi="Courier New" w:cs="Courier New"/>
+          <w:kern w:val="0"/>
+          <w:sz w:val="20"/>
+          <w:szCs w:val="22"/>
+          <w:lang w:val="en-US" w:eastAsia="en-US" w:bidi="ar-SA"/>
+        </w:rPr>
+        <w:t xml:space="preserve">25), </w:t>
+      </w:r>
+      <w:proofErr w:type="spellStart"/>
+      <w:r>
+        <w:rPr>
+          <w:rFonts w:ascii="Courier New" w:eastAsiaTheme="minorHAnsi" w:hAnsi="Courier New" w:cs="Courier New"/>
+          <w:kern w:val="0"/>
+          <w:sz w:val="20"/>
+          <w:szCs w:val="22"/>
+          <w:lang w:val="en-US" w:eastAsia="en-US" w:bidi="ar-SA"/>
+        </w:rPr>
+        <w:t>sum_salary</w:t>
+      </w:r>
+      <w:proofErr w:type="spellEnd"/>
+      <w:r>
+        <w:rPr>
+          <w:rFonts w:ascii="Courier New" w:eastAsiaTheme="minorHAnsi" w:hAnsi="Courier New" w:cs="Courier New"/>
+          <w:kern w:val="0"/>
+          <w:sz w:val="20"/>
+          <w:szCs w:val="22"/>
+          <w:lang w:val="en-US" w:eastAsia="en-US" w:bidi="ar-SA"/>
+        </w:rPr>
+        <w:t xml:space="preserve"> INT)</w:t>
       </w:r>
     </w:p>
     <w:p>
@@ -3454,20 +3463,22 @@
         </w:pBdr>
         <w:ind w:left="720"/>
         <w:rPr>
-          <w:rFonts w:cs="Times New Roman"/>
-          <w:sz w:val="24"/>
-          <w:szCs w:val="28"/>
-          <w:lang w:val="en-US"/>
-        </w:rPr>
-      </w:pPr>
-      <w:r>
-        <w:rPr>
-          <w:rFonts w:cs="Times New Roman"/>
-          <w:sz w:val="24"/>
-          <w:szCs w:val="28"/>
-          <w:lang w:val="en-US"/>
-        </w:rPr>
-        <w:t xml:space="preserve">AS </w:t>
+          <w:rFonts w:ascii="Courier New" w:eastAsiaTheme="minorHAnsi" w:hAnsi="Courier New" w:cs="Courier New"/>
+          <w:kern w:val="0"/>
+          <w:sz w:val="20"/>
+          <w:szCs w:val="22"/>
+          <w:lang w:val="en-US" w:eastAsia="en-US" w:bidi="ar-SA"/>
+        </w:rPr>
+      </w:pPr>
+      <w:r>
+        <w:rPr>
+          <w:rFonts w:ascii="Courier New" w:eastAsiaTheme="minorHAnsi" w:hAnsi="Courier New" w:cs="Courier New"/>
+          <w:kern w:val="0"/>
+          <w:sz w:val="20"/>
+          <w:szCs w:val="22"/>
+          <w:lang w:val="en-US" w:eastAsia="en-US" w:bidi="ar-SA"/>
+        </w:rPr>
+        <w:t>AS BEGIN</w:t>
       </w:r>
     </w:p>
     <w:p>
@@ -3480,102 +3491,295 @@
           <w:right w:val="single" w:sz="4" w:space="4" w:color="auto"/>
         </w:pBdr>
         <w:ind w:left="720"/>
-        <w:jc w:val="left"/>
-        <w:rPr>
-          <w:rFonts w:cs="Times New Roman"/>
-          <w:sz w:val="24"/>
-          <w:szCs w:val="28"/>
-          <w:lang w:val="en-US"/>
-        </w:rPr>
-      </w:pPr>
-      <w:r>
-        <w:rPr>
-          <w:rFonts w:cs="Times New Roman"/>
-          <w:sz w:val="24"/>
-          <w:szCs w:val="28"/>
-          <w:lang w:val="en-US"/>
-        </w:rPr>
-        <w:t xml:space="preserve">SELECT </w:t>
-      </w:r>
-      <w:proofErr w:type="spellStart"/>
-      <w:r>
-        <w:rPr>
-          <w:rFonts w:cs="Times New Roman"/>
-          <w:sz w:val="24"/>
-          <w:szCs w:val="28"/>
-          <w:lang w:val="en-US"/>
+        <w:rPr>
+          <w:rFonts w:ascii="Courier New" w:eastAsiaTheme="minorHAnsi" w:hAnsi="Courier New" w:cs="Courier New"/>
+          <w:kern w:val="0"/>
+          <w:sz w:val="20"/>
+          <w:szCs w:val="22"/>
+          <w:lang w:val="en-US" w:eastAsia="en-US" w:bidi="ar-SA"/>
+        </w:rPr>
+      </w:pPr>
+      <w:r>
+        <w:rPr>
+          <w:rFonts w:ascii="Courier New" w:eastAsiaTheme="minorHAnsi" w:hAnsi="Courier New" w:cs="Courier New"/>
+          <w:kern w:val="0"/>
+          <w:sz w:val="20"/>
+          <w:szCs w:val="22"/>
+          <w:lang w:val="en-US" w:eastAsia="en-US" w:bidi="ar-SA"/>
+        </w:rPr>
+        <w:t xml:space="preserve">FOR SELECT </w:t>
+      </w:r>
+      <w:proofErr w:type="spellStart"/>
+      <w:r>
+        <w:rPr>
+          <w:rFonts w:ascii="Courier New" w:eastAsiaTheme="minorHAnsi" w:hAnsi="Courier New" w:cs="Courier New"/>
+          <w:kern w:val="0"/>
+          <w:sz w:val="20"/>
+          <w:szCs w:val="22"/>
+          <w:lang w:val="en-US" w:eastAsia="en-US" w:bidi="ar-SA"/>
         </w:rPr>
         <w:t>club_name</w:t>
       </w:r>
       <w:proofErr w:type="spellEnd"/>
       <w:r>
         <w:rPr>
-          <w:rFonts w:cs="Times New Roman"/>
-          <w:sz w:val="24"/>
-          <w:szCs w:val="28"/>
-          <w:lang w:val="en-US"/>
+          <w:rFonts w:ascii="Courier New" w:eastAsiaTheme="minorHAnsi" w:hAnsi="Courier New" w:cs="Courier New"/>
+          <w:kern w:val="0"/>
+          <w:sz w:val="20"/>
+          <w:szCs w:val="22"/>
+          <w:lang w:val="en-US" w:eastAsia="en-US" w:bidi="ar-SA"/>
         </w:rPr>
         <w:t xml:space="preserve">, </w:t>
       </w:r>
       <w:proofErr w:type="gramStart"/>
       <w:r>
         <w:rPr>
-          <w:rFonts w:cs="Times New Roman"/>
-          <w:sz w:val="24"/>
-          <w:szCs w:val="28"/>
-          <w:lang w:val="en-US"/>
+          <w:rFonts w:ascii="Courier New" w:eastAsiaTheme="minorHAnsi" w:hAnsi="Courier New" w:cs="Courier New"/>
+          <w:kern w:val="0"/>
+          <w:sz w:val="20"/>
+          <w:szCs w:val="22"/>
+          <w:lang w:val="en-US" w:eastAsia="en-US" w:bidi="ar-SA"/>
         </w:rPr>
         <w:t>SUM(</w:t>
       </w:r>
       <w:proofErr w:type="gramEnd"/>
       <w:r>
         <w:rPr>
-          <w:rFonts w:cs="Times New Roman"/>
-          <w:sz w:val="24"/>
-          <w:szCs w:val="28"/>
-          <w:lang w:val="en-US"/>
-        </w:rPr>
-        <w:t xml:space="preserve">salary) FROM player GROUP BY </w:t>
-      </w:r>
-      <w:proofErr w:type="spellStart"/>
-      <w:r>
-        <w:rPr>
-          <w:rFonts w:cs="Times New Roman"/>
-          <w:sz w:val="24"/>
-          <w:szCs w:val="28"/>
-          <w:lang w:val="en-US"/>
+          <w:rFonts w:ascii="Courier New" w:eastAsiaTheme="minorHAnsi" w:hAnsi="Courier New" w:cs="Courier New"/>
+          <w:kern w:val="0"/>
+          <w:sz w:val="20"/>
+          <w:szCs w:val="22"/>
+          <w:lang w:val="en-US" w:eastAsia="en-US" w:bidi="ar-SA"/>
+        </w:rPr>
+        <w:t xml:space="preserve">salary) AS </w:t>
+      </w:r>
+      <w:proofErr w:type="spellStart"/>
+      <w:r>
+        <w:rPr>
+          <w:rFonts w:ascii="Courier New" w:eastAsiaTheme="minorHAnsi" w:hAnsi="Courier New" w:cs="Courier New"/>
+          <w:kern w:val="0"/>
+          <w:sz w:val="20"/>
+          <w:szCs w:val="22"/>
+          <w:lang w:val="en-US" w:eastAsia="en-US" w:bidi="ar-SA"/>
+        </w:rPr>
+        <w:t>Sum_Salary</w:t>
+      </w:r>
+      <w:proofErr w:type="spellEnd"/>
+      <w:r>
+        <w:rPr>
+          <w:rFonts w:ascii="Courier New" w:eastAsiaTheme="minorHAnsi" w:hAnsi="Courier New" w:cs="Courier New"/>
+          <w:kern w:val="0"/>
+          <w:sz w:val="20"/>
+          <w:szCs w:val="22"/>
+          <w:lang w:val="en-US" w:eastAsia="en-US" w:bidi="ar-SA"/>
+        </w:rPr>
+        <w:t xml:space="preserve"> FROM player GROUP BY </w:t>
+      </w:r>
+      <w:proofErr w:type="spellStart"/>
+      <w:r>
+        <w:rPr>
+          <w:rFonts w:ascii="Courier New" w:eastAsiaTheme="minorHAnsi" w:hAnsi="Courier New" w:cs="Courier New"/>
+          <w:kern w:val="0"/>
+          <w:sz w:val="20"/>
+          <w:szCs w:val="22"/>
+          <w:lang w:val="en-US" w:eastAsia="en-US" w:bidi="ar-SA"/>
         </w:rPr>
         <w:t>club_name</w:t>
       </w:r>
       <w:proofErr w:type="spellEnd"/>
       <w:r>
         <w:rPr>
-          <w:rFonts w:cs="Times New Roman"/>
-          <w:sz w:val="24"/>
-          <w:szCs w:val="28"/>
-          <w:lang w:val="en-US"/>
+          <w:rFonts w:ascii="Courier New" w:eastAsiaTheme="minorHAnsi" w:hAnsi="Courier New" w:cs="Courier New"/>
+          <w:kern w:val="0"/>
+          <w:sz w:val="20"/>
+          <w:szCs w:val="22"/>
+          <w:lang w:val="en-US" w:eastAsia="en-US" w:bidi="ar-SA"/>
         </w:rPr>
         <w:t xml:space="preserve"> ORDER BY SUM(salary) </w:t>
       </w:r>
       <w:proofErr w:type="spellStart"/>
       <w:r>
         <w:rPr>
-          <w:rFonts w:cs="Times New Roman"/>
-          <w:sz w:val="24"/>
-          <w:szCs w:val="28"/>
-          <w:lang w:val="en-US"/>
+          <w:rFonts w:ascii="Courier New" w:eastAsiaTheme="minorHAnsi" w:hAnsi="Courier New" w:cs="Courier New"/>
+          <w:kern w:val="0"/>
+          <w:sz w:val="20"/>
+          <w:szCs w:val="22"/>
+          <w:lang w:val="en-US" w:eastAsia="en-US" w:bidi="ar-SA"/>
         </w:rPr>
         <w:t>desc</w:t>
       </w:r>
       <w:proofErr w:type="spellEnd"/>
       <w:r>
         <w:rPr>
-          <w:rFonts w:cs="Times New Roman"/>
-          <w:sz w:val="24"/>
-          <w:szCs w:val="28"/>
-          <w:lang w:val="en-US"/>
-        </w:rPr>
-        <w:t>;</w:t>
+          <w:rFonts w:ascii="Courier New" w:eastAsiaTheme="minorHAnsi" w:hAnsi="Courier New" w:cs="Courier New"/>
+          <w:kern w:val="0"/>
+          <w:sz w:val="20"/>
+          <w:szCs w:val="22"/>
+          <w:lang w:val="en-US" w:eastAsia="en-US" w:bidi="ar-SA"/>
+        </w:rPr>
+        <w:t xml:space="preserve"> </w:t>
+      </w:r>
+    </w:p>
+    <w:p>
+      <w:pPr>
+        <w:pStyle w:val="Textbody"/>
+        <w:pBdr>
+          <w:top w:val="single" w:sz="4" w:space="1" w:color="auto"/>
+          <w:left w:val="single" w:sz="4" w:space="4" w:color="auto"/>
+          <w:bottom w:val="single" w:sz="4" w:space="1" w:color="auto"/>
+          <w:right w:val="single" w:sz="4" w:space="4" w:color="auto"/>
+        </w:pBdr>
+        <w:ind w:left="720"/>
+        <w:rPr>
+          <w:rFonts w:ascii="Courier New" w:eastAsiaTheme="minorHAnsi" w:hAnsi="Courier New" w:cs="Courier New"/>
+          <w:kern w:val="0"/>
+          <w:sz w:val="20"/>
+          <w:szCs w:val="22"/>
+          <w:lang w:val="en-US" w:eastAsia="en-US" w:bidi="ar-SA"/>
+        </w:rPr>
+      </w:pPr>
+      <w:proofErr w:type="gramStart"/>
+      <w:r>
+        <w:rPr>
+          <w:rFonts w:ascii="Courier New" w:eastAsiaTheme="minorHAnsi" w:hAnsi="Courier New" w:cs="Courier New"/>
+          <w:kern w:val="0"/>
+          <w:sz w:val="20"/>
+          <w:szCs w:val="22"/>
+          <w:lang w:val="en-US" w:eastAsia="en-US" w:bidi="ar-SA"/>
+        </w:rPr>
+        <w:t>INTO :</w:t>
+      </w:r>
+      <w:proofErr w:type="spellStart"/>
+      <w:r>
+        <w:rPr>
+          <w:rFonts w:ascii="Courier New" w:eastAsiaTheme="minorHAnsi" w:hAnsi="Courier New" w:cs="Courier New"/>
+          <w:kern w:val="0"/>
+          <w:sz w:val="20"/>
+          <w:szCs w:val="22"/>
+          <w:lang w:val="en-US" w:eastAsia="en-US" w:bidi="ar-SA"/>
+        </w:rPr>
+        <w:t>club</w:t>
+      </w:r>
+      <w:proofErr w:type="gramEnd"/>
+      <w:r>
+        <w:rPr>
+          <w:rFonts w:ascii="Courier New" w:eastAsiaTheme="minorHAnsi" w:hAnsi="Courier New" w:cs="Courier New"/>
+          <w:kern w:val="0"/>
+          <w:sz w:val="20"/>
+          <w:szCs w:val="22"/>
+          <w:lang w:val="en-US" w:eastAsia="en-US" w:bidi="ar-SA"/>
+        </w:rPr>
+        <w:t>_name</w:t>
+      </w:r>
+      <w:proofErr w:type="spellEnd"/>
+      <w:r>
+        <w:rPr>
+          <w:rFonts w:ascii="Courier New" w:eastAsiaTheme="minorHAnsi" w:hAnsi="Courier New" w:cs="Courier New"/>
+          <w:kern w:val="0"/>
+          <w:sz w:val="20"/>
+          <w:szCs w:val="22"/>
+          <w:lang w:val="en-US" w:eastAsia="en-US" w:bidi="ar-SA"/>
+        </w:rPr>
+        <w:t>, :</w:t>
+      </w:r>
+      <w:proofErr w:type="spellStart"/>
+      <w:r>
+        <w:rPr>
+          <w:rFonts w:ascii="Courier New" w:eastAsiaTheme="minorHAnsi" w:hAnsi="Courier New" w:cs="Courier New"/>
+          <w:kern w:val="0"/>
+          <w:sz w:val="20"/>
+          <w:szCs w:val="22"/>
+          <w:lang w:val="en-US" w:eastAsia="en-US" w:bidi="ar-SA"/>
+        </w:rPr>
+        <w:t>sum_salary</w:t>
+      </w:r>
+      <w:proofErr w:type="spellEnd"/>
+    </w:p>
+    <w:p>
+      <w:pPr>
+        <w:pStyle w:val="Textbody"/>
+        <w:pBdr>
+          <w:top w:val="single" w:sz="4" w:space="1" w:color="auto"/>
+          <w:left w:val="single" w:sz="4" w:space="4" w:color="auto"/>
+          <w:bottom w:val="single" w:sz="4" w:space="1" w:color="auto"/>
+          <w:right w:val="single" w:sz="4" w:space="4" w:color="auto"/>
+        </w:pBdr>
+        <w:ind w:left="720"/>
+        <w:rPr>
+          <w:rFonts w:ascii="Courier New" w:eastAsiaTheme="minorHAnsi" w:hAnsi="Courier New" w:cs="Courier New"/>
+          <w:kern w:val="0"/>
+          <w:sz w:val="20"/>
+          <w:szCs w:val="22"/>
+          <w:lang w:val="en-US" w:eastAsia="en-US" w:bidi="ar-SA"/>
+        </w:rPr>
+      </w:pPr>
+      <w:r>
+        <w:rPr>
+          <w:rFonts w:ascii="Courier New" w:eastAsiaTheme="minorHAnsi" w:hAnsi="Courier New" w:cs="Courier New"/>
+          <w:kern w:val="0"/>
+          <w:sz w:val="20"/>
+          <w:szCs w:val="22"/>
+          <w:lang w:val="en-US" w:eastAsia="en-US" w:bidi="ar-SA"/>
+        </w:rPr>
+        <w:t>DO</w:t>
+      </w:r>
+    </w:p>
+    <w:p>
+      <w:pPr>
+        <w:pStyle w:val="Textbody"/>
+        <w:pBdr>
+          <w:top w:val="single" w:sz="4" w:space="1" w:color="auto"/>
+          <w:left w:val="single" w:sz="4" w:space="4" w:color="auto"/>
+          <w:bottom w:val="single" w:sz="4" w:space="1" w:color="auto"/>
+          <w:right w:val="single" w:sz="4" w:space="4" w:color="auto"/>
+        </w:pBdr>
+        <w:ind w:left="720"/>
+        <w:rPr>
+          <w:rFonts w:ascii="Courier New" w:eastAsiaTheme="minorHAnsi" w:hAnsi="Courier New" w:cs="Courier New"/>
+          <w:kern w:val="0"/>
+          <w:sz w:val="20"/>
+          <w:szCs w:val="22"/>
+          <w:lang w:val="en-US" w:eastAsia="en-US" w:bidi="ar-SA"/>
+        </w:rPr>
+      </w:pPr>
+      <w:r>
+        <w:rPr>
+          <w:rFonts w:ascii="Courier New" w:eastAsiaTheme="minorHAnsi" w:hAnsi="Courier New" w:cs="Courier New"/>
+          <w:kern w:val="0"/>
+          <w:sz w:val="20"/>
+          <w:szCs w:val="22"/>
+          <w:lang w:val="en-US" w:eastAsia="en-US" w:bidi="ar-SA"/>
+        </w:rPr>
+        <w:t>SUSPEND;</w:t>
+      </w:r>
+    </w:p>
+    <w:p>
+      <w:pPr>
+        <w:pStyle w:val="Textbody"/>
+        <w:pBdr>
+          <w:top w:val="single" w:sz="4" w:space="1" w:color="auto"/>
+          <w:left w:val="single" w:sz="4" w:space="4" w:color="auto"/>
+          <w:bottom w:val="single" w:sz="4" w:space="1" w:color="auto"/>
+          <w:right w:val="single" w:sz="4" w:space="4" w:color="auto"/>
+        </w:pBdr>
+        <w:ind w:left="720"/>
+        <w:rPr>
+          <w:rFonts w:ascii="Courier New" w:eastAsiaTheme="minorHAnsi" w:hAnsi="Courier New" w:cs="Courier New"/>
+          <w:kern w:val="0"/>
+          <w:sz w:val="20"/>
+          <w:szCs w:val="22"/>
+          <w:lang w:val="en-US" w:eastAsia="en-US" w:bidi="ar-SA"/>
+        </w:rPr>
+      </w:pPr>
+      <w:r>
+        <w:rPr>
+          <w:rFonts w:ascii="Courier New" w:eastAsiaTheme="minorHAnsi" w:hAnsi="Courier New" w:cs="Courier New"/>
+          <w:kern w:val="0"/>
+          <w:sz w:val="20"/>
+          <w:szCs w:val="22"/>
+          <w:lang w:val="en-US" w:eastAsia="en-US" w:bidi="ar-SA"/>
+        </w:rPr>
+        <w:t>END^</w:t>
       </w:r>
     </w:p>
     <w:p>
@@ -3585,8 +3789,8 @@
         <w:adjustRightInd w:val="0"/>
         <w:spacing w:after="0" w:line="240" w:lineRule="auto"/>
         <w:rPr>
-          <w:rFonts w:ascii="Courier New" w:hAnsi="Courier New" w:cs="Courier New"/>
-          <w:lang w:val="en-US"/>
+          <w:rFonts w:ascii="Times New Roman" w:hAnsi="Times New Roman" w:cs="Times New Roman"/>
+          <w:sz w:val="28"/>
         </w:rPr>
       </w:pPr>
     </w:p>
@@ -3602,12 +3806,21 @@
           <w:lang w:val="en-US"/>
         </w:rPr>
       </w:pPr>
+      <w:bookmarkStart w:id="0" w:name="_GoBack"/>
+      <w:bookmarkEnd w:id="0"/>
       <w:r>
         <w:rPr>
           <w:rFonts w:ascii="Times New Roman" w:hAnsi="Times New Roman" w:cs="Times New Roman"/>
           <w:sz w:val="28"/>
         </w:rPr>
         <w:t>Результат</w:t>
+      </w:r>
+      <w:r>
+        <w:rPr>
+          <w:rFonts w:ascii="Times New Roman" w:hAnsi="Times New Roman" w:cs="Times New Roman"/>
+          <w:sz w:val="28"/>
+        </w:rPr>
+        <w:t xml:space="preserve"> работы</w:t>
       </w:r>
       <w:r>
         <w:rPr>
@@ -3762,8 +3975,6 @@
         </w:rPr>
         <w:t xml:space="preserve"> является то, что они выполняются на стороне сервера, т.е. не тратится время на передачу данных и т.д. Также необходимо отметить, что можно распределить доступ определённым группам пользователей БД к определённым хранимым процедурам.  Но есть и недостатки: т.к. хранимые процедуры зависят от типа и версии используемой </w:t>
       </w:r>
-      <w:bookmarkStart w:id="0" w:name="_GoBack"/>
-      <w:bookmarkEnd w:id="0"/>
       <w:r>
         <w:rPr>
           <w:rFonts w:cs="Times New Roman"/>
